--- a/ZhilinaL/Lab2/doc/Отчет Лаб работа 2.docx
+++ b/ZhilinaL/Lab2/doc/Отчет Лаб работа 2.docx
@@ -12417,7 +12417,6 @@
       <w:pPr>
         <w:pStyle w:val="afa"/>
       </w:pPr>
-      <w:bookmarkStart w:id="64" w:name="_GoBack"/>
     </w:p>
     <w:p>
       <w:pPr>
@@ -12435,7 +12434,6 @@
         <w:t>#include "table.h"</w:t>
       </w:r>
     </w:p>
-    <w:bookmarkEnd w:id="64"/>
     <w:p>
       <w:pPr>
         <w:autoSpaceDE w:val="0"/>
@@ -13293,70 +13291,31 @@
     </w:p>
     <w:p>
       <w:pPr>
-        <w:autoSpaceDE w:val="0"/>
-        <w:autoSpaceDN w:val="0"/>
-        <w:adjustRightInd w:val="0"/>
-        <w:ind w:firstLine="0"/>
-        <w:jc w:val="left"/>
-        <w:rPr>
-          <w:rFonts w:ascii="Consolas" w:hAnsi="Consolas" w:cs="Consolas"/>
-          <w:color w:val="000000"/>
-          <w:sz w:val="19"/>
-          <w:szCs w:val="19"/>
-          <w:lang w:val="en-US"/>
-        </w:rPr>
-      </w:pPr>
-      <w:r>
-        <w:rPr>
-          <w:rFonts w:ascii="Consolas" w:hAnsi="Consolas" w:cs="Consolas"/>
-          <w:color w:val="000000"/>
-          <w:sz w:val="19"/>
-          <w:szCs w:val="19"/>
-          <w:lang w:val="en-US"/>
-        </w:rPr>
-        <w:tab/>
-      </w:r>
-      <w:r>
-        <w:rPr>
-          <w:rFonts w:ascii="Consolas" w:hAnsi="Consolas" w:cs="Consolas"/>
-          <w:color w:val="000000"/>
-          <w:sz w:val="19"/>
-          <w:szCs w:val="19"/>
-          <w:lang w:val="en-US"/>
-        </w:rPr>
-        <w:tab/>
-      </w:r>
-      <w:r>
-        <w:rPr>
-          <w:rFonts w:ascii="Consolas" w:hAnsi="Consolas" w:cs="Consolas"/>
-          <w:color w:val="0000FF"/>
-          <w:sz w:val="19"/>
-          <w:szCs w:val="19"/>
-          <w:lang w:val="en-US"/>
-        </w:rPr>
-        <w:t>this</w:t>
-      </w:r>
-      <w:r>
-        <w:rPr>
-          <w:rFonts w:ascii="Consolas" w:hAnsi="Consolas" w:cs="Consolas"/>
-          <w:color w:val="000000"/>
-          <w:sz w:val="19"/>
-          <w:szCs w:val="19"/>
-          <w:lang w:val="en-US"/>
-        </w:rPr>
-        <w:t>-&gt;currIndex++;</w:t>
-      </w:r>
-    </w:p>
-    <w:p>
-      <w:pPr>
-        <w:pStyle w:val="afa"/>
-      </w:pPr>
-      <w:r>
-        <w:tab/>
-      </w:r>
-      <w:r>
-        <w:tab/>
-        <w:t>while (flag[this-&gt;currIndex] != 1)</w:t>
+        <w:pStyle w:val="afa"/>
+      </w:pPr>
+      <w:r>
+        <w:tab/>
+      </w:r>
+      <w:r>
+        <w:tab/>
+      </w:r>
+      <w:r>
+        <w:t>this-&gt;currIndex++;</w:t>
+      </w:r>
+    </w:p>
+    <w:p>
+      <w:pPr>
+        <w:pStyle w:val="afa"/>
+      </w:pPr>
+      <w:r>
+        <w:tab/>
+      </w:r>
+      <w:r>
+        <w:tab/>
+        <w:t>while (flag</w:t>
+      </w:r>
+      <w:r>
+        <w:t>[this-&gt;currIndex] != 1)</w:t>
       </w:r>
     </w:p>
     <w:p>
@@ -14196,33 +14155,7 @@
       </w:pPr>
       <w:r>
         <w:tab/>
-        <w:t>T* tmp = nullptr;</w:t>
-      </w:r>
-    </w:p>
-    <w:p>
-      <w:pPr>
-        <w:pStyle w:val="afa"/>
-      </w:pPr>
-      <w:r>
-        <w:tab/>
-      </w:r>
-      <w:r>
-        <w:rPr>
-          <w:color w:val="0000FF"/>
-        </w:rPr>
-        <w:t>if</w:t>
-      </w:r>
-      <w:r>
-        <w:t xml:space="preserve"> (</w:t>
-      </w:r>
-      <w:r>
-        <w:rPr>
-          <w:color w:val="0000FF"/>
-        </w:rPr>
-        <w:t>this</w:t>
-      </w:r>
-      <w:r>
-        <w:t>-&gt;IsEmpty())</w:t>
+        <w:t>if (this-&gt;IsEmpty())</w:t>
       </w:r>
     </w:p>
     <w:p>
@@ -14257,19 +14190,19 @@
       </w:pPr>
       <w:r>
         <w:tab/>
-        <w:t>if(flag[this-&gt;currIndex] ==1)</w:t>
-      </w:r>
-    </w:p>
-    <w:p>
-      <w:pPr>
-        <w:pStyle w:val="afa"/>
-      </w:pPr>
-      <w:r>
-        <w:tab/>
-      </w:r>
-      <w:r>
-        <w:tab/>
-        <w:t>tmp = this-&gt;rows[this-&gt;currIndex]-&gt;data;</w:t>
+        <w:t>if(flag[this-&gt;currIndex] == 1)</w:t>
+      </w:r>
+    </w:p>
+    <w:p>
+      <w:pPr>
+        <w:pStyle w:val="afa"/>
+      </w:pPr>
+      <w:r>
+        <w:tab/>
+      </w:r>
+      <w:r>
+        <w:tab/>
+        <w:t>return (this-&gt;rows[this-&gt;currIndex]-&gt;data);</w:t>
       </w:r>
     </w:p>
     <w:p>
@@ -14298,14 +14231,6 @@
         <w:pStyle w:val="afa"/>
       </w:pPr>
       <w:r>
-        <w:tab/>
-      </w:r>
-    </w:p>
-    <w:p>
-      <w:pPr>
-        <w:pStyle w:val="afa"/>
-      </w:pPr>
-      <w:r>
         <w:t>}</w:t>
       </w:r>
     </w:p>
@@ -14341,6 +14266,8 @@
         <w:tab/>
         <w:t>if (Search(key) == nullptr)</w:t>
       </w:r>
+      <w:bookmarkStart w:id="64" w:name="_GoBack"/>
+      <w:bookmarkEnd w:id="64"/>
     </w:p>
     <w:p>
       <w:pPr>
@@ -14494,15 +14421,39 @@
         <w:pStyle w:val="afa"/>
       </w:pPr>
       <w:r>
+        <w:tab/>
+        <w:t>while (i &lt; Tab.maxRecord)</w:t>
+      </w:r>
+    </w:p>
+    <w:p>
+      <w:pPr>
+        <w:pStyle w:val="afa"/>
+      </w:pPr>
+      <w:r>
+        <w:tab/>
+        <w:t>{</w:t>
+      </w:r>
+    </w:p>
+    <w:p>
+      <w:pPr>
+        <w:pStyle w:val="afa"/>
+      </w:pPr>
+      <w:r>
         <w:lastRenderedPageBreak/>
         <w:tab/>
-        <w:t>while (i &lt; Tab.maxRecord)</w:t>
-      </w:r>
-    </w:p>
-    <w:p>
-      <w:pPr>
-        <w:pStyle w:val="afa"/>
-      </w:pPr>
+      </w:r>
+      <w:r>
+        <w:tab/>
+        <w:t>if (Tab.flag[i] == 1)</w:t>
+      </w:r>
+    </w:p>
+    <w:p>
+      <w:pPr>
+        <w:pStyle w:val="afa"/>
+      </w:pPr>
+      <w:r>
+        <w:tab/>
+      </w:r>
       <w:r>
         <w:tab/>
         <w:t>{</w:t>
@@ -14517,30 +14468,6 @@
       </w:r>
       <w:r>
         <w:tab/>
-        <w:t>if (Tab.flag[i] == 1)</w:t>
-      </w:r>
-    </w:p>
-    <w:p>
-      <w:pPr>
-        <w:pStyle w:val="afa"/>
-      </w:pPr>
-      <w:r>
-        <w:tab/>
-      </w:r>
-      <w:r>
-        <w:tab/>
-        <w:t>{</w:t>
-      </w:r>
-    </w:p>
-    <w:p>
-      <w:pPr>
-        <w:pStyle w:val="afa"/>
-      </w:pPr>
-      <w:r>
-        <w:tab/>
-      </w:r>
-      <w:r>
-        <w:tab/>
       </w:r>
       <w:r>
         <w:tab/>
@@ -14604,17 +14531,41 @@
     <w:p>
       <w:pPr>
         <w:pStyle w:val="afa"/>
-      </w:pPr>
-      <w:r>
-        <w:tab/>
-        <w:t>return os;</w:t>
-      </w:r>
-    </w:p>
-    <w:p>
-      <w:pPr>
-        <w:pStyle w:val="afa"/>
-      </w:pPr>
-      <w:r>
+        <w:rPr>
+          <w:lang w:val="ru-RU"/>
+        </w:rPr>
+      </w:pPr>
+      <w:r>
+        <w:tab/>
+        <w:t>return</w:t>
+      </w:r>
+      <w:r>
+        <w:rPr>
+          <w:lang w:val="ru-RU"/>
+        </w:rPr>
+        <w:t xml:space="preserve"> </w:t>
+      </w:r>
+      <w:r>
+        <w:t>os</w:t>
+      </w:r>
+      <w:r>
+        <w:rPr>
+          <w:lang w:val="ru-RU"/>
+        </w:rPr>
+        <w:t>;</w:t>
+      </w:r>
+    </w:p>
+    <w:p>
+      <w:pPr>
+        <w:pStyle w:val="afa"/>
+        <w:rPr>
+          <w:lang w:val="ru-RU"/>
+        </w:rPr>
+      </w:pPr>
+      <w:r>
+        <w:rPr>
+          <w:lang w:val="ru-RU"/>
+        </w:rPr>
         <w:t>}</w:t>
       </w:r>
     </w:p>
@@ -14662,41 +14613,26 @@
     <w:p>
       <w:pPr>
         <w:pStyle w:val="afa"/>
-        <w:rPr>
-          <w:lang w:val="ru-RU"/>
-        </w:rPr>
-      </w:pPr>
-      <w:r>
-        <w:rPr>
-          <w:lang w:val="ru-RU"/>
-        </w:rPr>
+      </w:pPr>
+      <w:r>
         <w:t>#</w:t>
       </w:r>
       <w:r>
         <w:t>include</w:t>
       </w:r>
       <w:r>
-        <w:rPr>
-          <w:lang w:val="ru-RU"/>
-        </w:rPr>
         <w:t xml:space="preserve"> "</w:t>
       </w:r>
       <w:r>
         <w:t>ScanTable</w:t>
       </w:r>
       <w:r>
-        <w:rPr>
-          <w:lang w:val="ru-RU"/>
-        </w:rPr>
         <w:t>.</w:t>
       </w:r>
       <w:r>
         <w:t>h</w:t>
       </w:r>
       <w:r>
-        <w:rPr>
-          <w:lang w:val="ru-RU"/>
-        </w:rPr>
         <w:t>"</w:t>
       </w:r>
     </w:p>
@@ -15356,37 +15292,37 @@
         <w:pStyle w:val="afa"/>
       </w:pPr>
       <w:r>
+        <w:tab/>
+      </w:r>
+      <w:r>
+        <w:tab/>
+      </w:r>
+      <w:r>
+        <w:tab/>
+        <w:t>cout &lt;&lt; "ScandTable: " &lt;&lt; endl &lt;&lt; A &lt;&lt; endl;</w:t>
+      </w:r>
+    </w:p>
+    <w:p>
+      <w:pPr>
+        <w:pStyle w:val="afa"/>
+      </w:pPr>
+      <w:r>
+        <w:tab/>
+      </w:r>
+      <w:r>
+        <w:tab/>
+      </w:r>
+      <w:r>
+        <w:tab/>
+        <w:t>cout &lt;&lt; "Sortedable :" &lt;&lt; endl &lt;&lt; B &lt;&lt; endl;</w:t>
+      </w:r>
+    </w:p>
+    <w:p>
+      <w:pPr>
+        <w:pStyle w:val="afa"/>
+      </w:pPr>
+      <w:r>
         <w:lastRenderedPageBreak/>
-        <w:tab/>
-      </w:r>
-      <w:r>
-        <w:tab/>
-      </w:r>
-      <w:r>
-        <w:tab/>
-        <w:t>cout &lt;&lt; "ScandTable: " &lt;&lt; endl &lt;&lt; A &lt;&lt; endl;</w:t>
-      </w:r>
-    </w:p>
-    <w:p>
-      <w:pPr>
-        <w:pStyle w:val="afa"/>
-      </w:pPr>
-      <w:r>
-        <w:tab/>
-      </w:r>
-      <w:r>
-        <w:tab/>
-      </w:r>
-      <w:r>
-        <w:tab/>
-        <w:t>cout &lt;&lt; "Sortedable :" &lt;&lt; endl &lt;&lt; B &lt;&lt; endl;</w:t>
-      </w:r>
-    </w:p>
-    <w:p>
-      <w:pPr>
-        <w:pStyle w:val="afa"/>
-      </w:pPr>
-      <w:r>
         <w:tab/>
       </w:r>
       <w:r>
@@ -15944,7 +15880,7 @@
           <w:rPr>
             <w:noProof/>
           </w:rPr>
-          <w:t>21</w:t>
+          <w:t>22</w:t>
         </w:r>
         <w:r>
           <w:fldChar w:fldCharType="end"/>
@@ -21412,7 +21348,7 @@
 </file>
 
 <file path=customXml/itemProps1.xml><?xml version="1.0" encoding="utf-8"?>
-<ds:datastoreItem xmlns:ds="http://schemas.openxmlformats.org/officeDocument/2006/customXml" ds:itemID="{BCC30D41-67D9-4204-A6A6-463C4D8F846F}">
+<ds:datastoreItem xmlns:ds="http://schemas.openxmlformats.org/officeDocument/2006/customXml" ds:itemID="{55685B5E-23AD-4153-807A-EC9C1F386CCB}">
   <ds:schemaRefs>
     <ds:schemaRef ds:uri="http://schemas.openxmlformats.org/officeDocument/2006/bibliography"/>
   </ds:schemaRefs>

--- a/ZhilinaL/Lab2/doc/Отчет Лаб работа 2.docx
+++ b/ZhilinaL/Lab2/doc/Отчет Лаб работа 2.docx
@@ -4,14 +4,15 @@
   <w:body>
     <w:p>
       <w:pPr>
-        <w:ind w:left="-993" w:right="283" w:firstLine="284"/>
         <w:jc w:val="center"/>
         <w:rPr>
           <w:sz w:val="28"/>
           <w:szCs w:val="28"/>
         </w:rPr>
       </w:pPr>
-      <w:bookmarkStart w:id="0" w:name="_Toc170447634"/>
+      <w:bookmarkStart w:id="0" w:name="_top"/>
+      <w:bookmarkStart w:id="1" w:name="_Toc170447634"/>
+      <w:bookmarkEnd w:id="0"/>
       <w:r>
         <w:rPr>
           <w:sz w:val="28"/>
@@ -22,7 +23,6 @@
     </w:p>
     <w:p>
       <w:pPr>
-        <w:ind w:left="-993" w:right="-567" w:firstLine="284"/>
         <w:jc w:val="center"/>
         <w:rPr>
           <w:b/>
@@ -64,7 +64,6 @@
     </w:p>
     <w:p>
       <w:pPr>
-        <w:ind w:left="-993" w:right="-567" w:firstLine="284"/>
         <w:jc w:val="center"/>
         <w:rPr>
           <w:sz w:val="28"/>
@@ -80,15 +79,10 @@
         <w:t>(ННГУ)</w:t>
       </w:r>
     </w:p>
-    <w:p>
-      <w:pPr>
-        <w:ind w:left="-993" w:right="-567" w:firstLine="284"/>
-        <w:jc w:val="center"/>
-      </w:pPr>
-    </w:p>
-    <w:p>
-      <w:pPr>
-        <w:ind w:left="-993" w:right="-567" w:firstLine="284"/>
+    <w:p/>
+    <w:p/>
+    <w:p>
+      <w:pPr>
         <w:jc w:val="center"/>
         <w:rPr>
           <w:b/>
@@ -96,8 +90,8 @@
           <w:szCs w:val="28"/>
         </w:rPr>
       </w:pPr>
-      <w:bookmarkStart w:id="1" w:name="_Toc170447635"/>
-      <w:bookmarkEnd w:id="0"/>
+      <w:bookmarkStart w:id="2" w:name="_Toc170447635"/>
+      <w:bookmarkEnd w:id="1"/>
       <w:r>
         <w:rPr>
           <w:b/>
@@ -109,7 +103,6 @@
     </w:p>
     <w:p>
       <w:pPr>
-        <w:ind w:left="-993" w:right="-567" w:firstLine="284"/>
         <w:jc w:val="center"/>
         <w:rPr>
           <w:b/>
@@ -120,7 +113,6 @@
     </w:p>
     <w:p>
       <w:pPr>
-        <w:ind w:left="-993" w:right="-567" w:firstLine="284"/>
         <w:jc w:val="center"/>
         <w:rPr>
           <w:b/>
@@ -137,7 +129,7 @@
         </w:rPr>
         <w:t xml:space="preserve">Кафедра математического обеспечения и </w:t>
       </w:r>
-      <w:bookmarkEnd w:id="1"/>
+      <w:bookmarkEnd w:id="2"/>
       <w:r>
         <w:rPr>
           <w:b/>
@@ -150,7 +142,8 @@
     <w:p>
       <w:pPr>
         <w:pStyle w:val="a6"/>
-        <w:ind w:left="-993" w:right="-567" w:firstLine="284"/>
+        <w:ind w:firstLine="180"/>
+        <w:jc w:val="both"/>
         <w:rPr>
           <w:color w:val="FF0000"/>
           <w:sz w:val="28"/>
@@ -160,7 +153,7 @@
     </w:p>
     <w:p>
       <w:pPr>
-        <w:ind w:left="-993" w:right="-567" w:firstLine="284"/>
+        <w:ind w:firstLine="180"/>
         <w:jc w:val="center"/>
         <w:rPr>
           <w:sz w:val="28"/>
@@ -177,24 +170,48 @@
     </w:p>
     <w:p>
       <w:pPr>
-        <w:ind w:left="-993" w:right="-567" w:firstLine="284"/>
+        <w:ind w:firstLine="180"/>
+        <w:jc w:val="center"/>
+        <w:rPr>
+          <w:color w:val="FF0000"/>
+          <w:sz w:val="28"/>
+          <w:szCs w:val="28"/>
+        </w:rPr>
+      </w:pPr>
+    </w:p>
+    <w:p>
+      <w:pPr>
+        <w:ind w:firstLine="180"/>
+        <w:jc w:val="center"/>
+        <w:rPr>
+          <w:color w:val="FF0000"/>
+          <w:sz w:val="28"/>
+          <w:szCs w:val="28"/>
+        </w:rPr>
+      </w:pPr>
+    </w:p>
+    <w:p>
+      <w:pPr>
+        <w:ind w:firstLine="180"/>
         <w:jc w:val="center"/>
         <w:rPr>
           <w:b/>
           <w:sz w:val="36"/>
+          <w:szCs w:val="36"/>
         </w:rPr>
       </w:pPr>
       <w:r>
         <w:rPr>
           <w:b/>
           <w:sz w:val="36"/>
+          <w:szCs w:val="36"/>
         </w:rPr>
         <w:t>ОТЧЕТ</w:t>
       </w:r>
     </w:p>
     <w:p>
       <w:pPr>
-        <w:ind w:left="-993" w:right="-567" w:firstLine="284"/>
+        <w:ind w:firstLine="180"/>
         <w:jc w:val="center"/>
         <w:rPr>
           <w:sz w:val="28"/>
@@ -206,12 +223,12 @@
           <w:sz w:val="28"/>
           <w:szCs w:val="28"/>
         </w:rPr>
-        <w:t>по лабораторной работе</w:t>
-      </w:r>
-    </w:p>
-    <w:p>
-      <w:pPr>
-        <w:ind w:left="-993" w:right="-567" w:firstLine="284"/>
+        <w:t xml:space="preserve">по учебной практике </w:t>
+      </w:r>
+    </w:p>
+    <w:p>
+      <w:pPr>
+        <w:ind w:firstLine="180"/>
         <w:jc w:val="center"/>
         <w:rPr>
           <w:sz w:val="28"/>
@@ -221,7 +238,7 @@
     </w:p>
     <w:p>
       <w:pPr>
-        <w:ind w:left="-993" w:right="-567" w:firstLine="284"/>
+        <w:ind w:firstLine="180"/>
         <w:jc w:val="center"/>
         <w:rPr>
           <w:b/>
@@ -233,89 +250,98 @@
         <w:rPr>
           <w:b/>
           <w:sz w:val="32"/>
-          <w:szCs w:val="40"/>
-        </w:rPr>
-        <w:t>Просматриваемые, упорядоченные и хэш таблицы</w:t>
-      </w:r>
-      <w:r>
-        <w:rPr>
-          <w:b/>
-          <w:sz w:val="32"/>
           <w:szCs w:val="32"/>
         </w:rPr>
-        <w:t>.</w:t>
-      </w:r>
-    </w:p>
-    <w:p>
-      <w:pPr>
-        <w:ind w:left="-993" w:right="-567" w:firstLine="284"/>
-        <w:jc w:val="center"/>
-        <w:rPr>
-          <w:b/>
-          <w:sz w:val="32"/>
-          <w:szCs w:val="32"/>
-        </w:rPr>
-      </w:pPr>
-    </w:p>
-    <w:p>
-      <w:pPr>
-        <w:ind w:left="-993" w:right="-567" w:firstLine="284"/>
-        <w:jc w:val="center"/>
-        <w:rPr>
-          <w:b/>
-          <w:sz w:val="32"/>
-          <w:szCs w:val="32"/>
-        </w:rPr>
-      </w:pPr>
-    </w:p>
-    <w:p>
-      <w:pPr>
-        <w:ind w:left="-993" w:right="-567" w:firstLine="284"/>
-        <w:jc w:val="center"/>
-        <w:rPr>
-          <w:b/>
-          <w:sz w:val="32"/>
-          <w:szCs w:val="32"/>
-        </w:rPr>
-      </w:pPr>
-    </w:p>
-    <w:p>
-      <w:pPr>
-        <w:ind w:left="-1304" w:right="-567"/>
+        <w:t>Организация доступа к данным по ключу</w:t>
+      </w:r>
+    </w:p>
+    <w:p>
+      <w:pPr>
+        <w:ind w:firstLine="180"/>
         <w:rPr>
           <w:sz w:val="28"/>
           <w:szCs w:val="28"/>
         </w:rPr>
       </w:pPr>
-      <w:bookmarkStart w:id="2" w:name="_Toc167893364"/>
-    </w:p>
-    <w:p>
-      <w:pPr>
-        <w:ind w:left="-284" w:right="-567"/>
-        <w:jc w:val="center"/>
-        <w:rPr>
+    </w:p>
+    <w:p>
+      <w:pPr>
+        <w:ind w:firstLine="180"/>
+        <w:rPr>
+          <w:color w:val="FF0000"/>
           <w:sz w:val="28"/>
           <w:szCs w:val="28"/>
         </w:rPr>
       </w:pPr>
-      <w:r>
+    </w:p>
+    <w:p>
+      <w:pPr>
+        <w:ind w:firstLine="180"/>
+        <w:rPr>
+          <w:color w:val="FF0000"/>
+          <w:sz w:val="28"/>
+          <w:szCs w:val="28"/>
+        </w:rPr>
+      </w:pPr>
+    </w:p>
+    <w:p>
+      <w:pPr>
+        <w:ind w:left="4678"/>
+        <w:rPr>
+          <w:sz w:val="28"/>
+          <w:szCs w:val="28"/>
+        </w:rPr>
+      </w:pPr>
+      <w:bookmarkStart w:id="3" w:name="_Toc167893364"/>
+    </w:p>
+    <w:p>
+      <w:pPr>
+        <w:ind w:left="4678"/>
+        <w:rPr>
+          <w:sz w:val="28"/>
+          <w:szCs w:val="28"/>
+        </w:rPr>
+      </w:pPr>
+    </w:p>
+    <w:p>
+      <w:pPr>
+        <w:ind w:left="4678"/>
+        <w:rPr>
+          <w:sz w:val="28"/>
+          <w:szCs w:val="28"/>
+        </w:rPr>
+      </w:pPr>
+    </w:p>
+    <w:p>
+      <w:pPr>
+        <w:ind w:left="4678"/>
         <w:rPr>
           <w:b/>
           <w:bCs/>
           <w:sz w:val="28"/>
           <w:szCs w:val="28"/>
         </w:rPr>
-        <w:t>Выполнил</w:t>
-      </w:r>
-      <w:r>
+      </w:pPr>
+    </w:p>
+    <w:p>
+      <w:pPr>
+        <w:ind w:left="4678"/>
         <w:rPr>
           <w:b/>
           <w:bCs/>
           <w:sz w:val="28"/>
           <w:szCs w:val="28"/>
         </w:rPr>
-        <w:t>а</w:t>
-      </w:r>
+      </w:pPr>
+    </w:p>
+    <w:p>
+      <w:pPr>
+        <w:ind w:left="4678"/>
+        <w:rPr>
+          <w:sz w:val="28"/>
+          <w:szCs w:val="28"/>
+        </w:rPr>
+      </w:pPr>
       <w:r>
         <w:rPr>
           <w:b/>
@@ -323,9 +349,9 @@
           <w:sz w:val="28"/>
           <w:szCs w:val="28"/>
         </w:rPr>
-        <w:t>:</w:t>
-      </w:r>
-      <w:bookmarkEnd w:id="2"/>
+        <w:t>Выполнил:</w:t>
+      </w:r>
+      <w:bookmarkEnd w:id="3"/>
       <w:r>
         <w:rPr>
           <w:b/>
@@ -348,189 +374,182 @@
           <w:sz w:val="28"/>
           <w:szCs w:val="28"/>
         </w:rPr>
-        <w:t>тудентка группы 381603</w:t>
+        <w:t>тудент</w:t>
       </w:r>
       <w:r>
         <w:rPr>
           <w:sz w:val="28"/>
           <w:szCs w:val="28"/>
         </w:rPr>
-        <w:t>-1</w:t>
-      </w:r>
-    </w:p>
-    <w:p>
-      <w:pPr>
-        <w:ind w:left="-284" w:right="-567"/>
-        <w:jc w:val="center"/>
+        <w:t>ка</w:t>
+      </w:r>
+      <w:r>
         <w:rPr>
           <w:sz w:val="28"/>
           <w:szCs w:val="28"/>
         </w:rPr>
-      </w:pPr>
-    </w:p>
-    <w:p>
-      <w:pPr>
-        <w:ind w:left="-284" w:right="-567"/>
+        <w:t xml:space="preserve"> группы 381603-1</w:t>
+      </w:r>
+    </w:p>
+    <w:p>
+      <w:pPr>
+        <w:ind w:left="4678"/>
+        <w:jc w:val="right"/>
         <w:rPr>
           <w:sz w:val="28"/>
           <w:szCs w:val="28"/>
         </w:rPr>
       </w:pPr>
-    </w:p>
-    <w:p>
-      <w:pPr>
-        <w:ind w:left="-284" w:right="-567"/>
+      <w:r>
+        <w:rPr>
+          <w:sz w:val="28"/>
+          <w:szCs w:val="28"/>
+        </w:rPr>
+        <w:t>Жилина В.В.</w:t>
+      </w:r>
+      <w:bookmarkStart w:id="4" w:name="_GoBack"/>
+      <w:bookmarkEnd w:id="4"/>
+    </w:p>
+    <w:p>
+      <w:pPr>
+        <w:ind w:left="4678"/>
         <w:jc w:val="right"/>
+        <w:rPr>
+          <w:sz w:val="28"/>
+          <w:szCs w:val="28"/>
+        </w:rPr>
+      </w:pPr>
+      <w:r>
+        <w:rPr>
+          <w:sz w:val="28"/>
+          <w:szCs w:val="28"/>
+        </w:rPr>
+        <w:tab/>
+      </w:r>
+    </w:p>
+    <w:p>
+      <w:pPr>
+        <w:ind w:left="4678"/>
+        <w:jc w:val="right"/>
+        <w:rPr>
+          <w:sz w:val="28"/>
+          <w:szCs w:val="28"/>
+        </w:rPr>
+      </w:pPr>
+    </w:p>
+    <w:p>
+      <w:pPr>
+        <w:ind w:left="4678"/>
+        <w:rPr>
+          <w:sz w:val="28"/>
+          <w:szCs w:val="28"/>
+        </w:rPr>
+      </w:pPr>
+      <w:bookmarkStart w:id="5" w:name="_Toc167893365"/>
+      <w:r>
         <w:rPr>
           <w:b/>
           <w:bCs/>
           <w:sz w:val="28"/>
           <w:szCs w:val="28"/>
         </w:rPr>
-      </w:pPr>
-    </w:p>
-    <w:p>
-      <w:pPr>
-        <w:ind w:left="-284" w:right="-567"/>
-        <w:jc w:val="right"/>
-        <w:rPr>
-          <w:sz w:val="28"/>
-          <w:szCs w:val="28"/>
-        </w:rPr>
-      </w:pPr>
-      <w:r>
-        <w:rPr>
-          <w:sz w:val="28"/>
-          <w:szCs w:val="28"/>
-        </w:rPr>
-        <w:t>_______________</w:t>
-      </w:r>
-      <w:r>
-        <w:rPr>
-          <w:sz w:val="28"/>
-          <w:szCs w:val="28"/>
-        </w:rPr>
-        <w:t>В.В.Жилина</w:t>
-      </w:r>
-    </w:p>
-    <w:p>
-      <w:pPr>
-        <w:ind w:left="-284" w:right="-567"/>
-        <w:jc w:val="right"/>
-        <w:rPr>
-          <w:sz w:val="28"/>
-          <w:szCs w:val="28"/>
-        </w:rPr>
-      </w:pPr>
-    </w:p>
-    <w:p>
-      <w:pPr>
-        <w:tabs>
-          <w:tab w:val="left" w:pos="3261"/>
-        </w:tabs>
-        <w:ind w:left="-284" w:right="-567"/>
-        <w:jc w:val="center"/>
+        <w:t>Проверила:</w:t>
+      </w:r>
+      <w:bookmarkEnd w:id="5"/>
+      <w:r>
         <w:rPr>
           <w:b/>
           <w:bCs/>
           <w:sz w:val="28"/>
           <w:szCs w:val="28"/>
         </w:rPr>
-      </w:pPr>
-      <w:bookmarkStart w:id="3" w:name="_Toc167893365"/>
-    </w:p>
-    <w:p>
-      <w:pPr>
-        <w:tabs>
-          <w:tab w:val="left" w:pos="3261"/>
-        </w:tabs>
-        <w:ind w:left="-284" w:right="-567"/>
-        <w:jc w:val="center"/>
+        <w:t xml:space="preserve"> </w:t>
+      </w:r>
+      <w:r>
+        <w:rPr>
+          <w:bCs/>
+          <w:sz w:val="28"/>
+          <w:szCs w:val="28"/>
+        </w:rPr>
+        <w:t>к.т.н.,</w:t>
+      </w:r>
+      <w:r>
         <w:rPr>
           <w:b/>
           <w:bCs/>
           <w:sz w:val="28"/>
           <w:szCs w:val="28"/>
         </w:rPr>
-      </w:pPr>
-    </w:p>
-    <w:p>
-      <w:pPr>
-        <w:tabs>
-          <w:tab w:val="left" w:pos="3261"/>
-        </w:tabs>
-        <w:ind w:left="-284" w:right="-567"/>
-        <w:jc w:val="center"/>
-        <w:rPr>
-          <w:b/>
-          <w:bCs/>
+        <w:t xml:space="preserve"> </w:t>
+      </w:r>
+      <w:r>
+        <w:rPr>
+          <w:color w:val="000000"/>
           <w:sz w:val="28"/>
           <w:szCs w:val="28"/>
         </w:rPr>
-      </w:pPr>
-    </w:p>
-    <w:p>
-      <w:pPr>
-        <w:tabs>
-          <w:tab w:val="left" w:pos="3261"/>
-        </w:tabs>
-        <w:ind w:left="-284" w:right="-567"/>
-        <w:jc w:val="center"/>
-        <w:rPr>
+        <w:t xml:space="preserve">доцент </w:t>
+      </w:r>
+      <w:r>
+        <w:rPr>
+          <w:color w:val="000000"/>
           <w:sz w:val="28"/>
           <w:szCs w:val="28"/>
         </w:rPr>
-      </w:pPr>
-      <w:r>
-        <w:rPr>
-          <w:b/>
-          <w:bCs/>
+        <w:t>каф. МОСТ института ИТММ</w:t>
+      </w:r>
+    </w:p>
+    <w:p>
+      <w:pPr>
+        <w:ind w:left="4678"/>
+        <w:jc w:val="right"/>
+        <w:rPr>
           <w:sz w:val="28"/>
           <w:szCs w:val="28"/>
         </w:rPr>
-        <w:t>Проверил</w:t>
-      </w:r>
-      <w:r>
-        <w:rPr>
-          <w:b/>
-          <w:bCs/>
+      </w:pPr>
+      <w:r>
+        <w:rPr>
           <w:sz w:val="28"/>
           <w:szCs w:val="28"/>
         </w:rPr>
-        <w:t>а</w:t>
-      </w:r>
-      <w:r>
-        <w:rPr>
-          <w:b/>
-          <w:bCs/>
+        <w:t>Кустикова В.Д.</w:t>
+      </w:r>
+    </w:p>
+    <w:p>
+      <w:pPr>
+        <w:ind w:firstLine="180"/>
+        <w:jc w:val="center"/>
+        <w:rPr>
           <w:sz w:val="28"/>
           <w:szCs w:val="28"/>
         </w:rPr>
-        <w:t>:</w:t>
-      </w:r>
-      <w:bookmarkEnd w:id="3"/>
-      <w:r>
+      </w:pPr>
+    </w:p>
+    <w:p>
+      <w:pPr>
+        <w:ind w:firstLine="180"/>
+        <w:jc w:val="center"/>
         <w:rPr>
           <w:sz w:val="28"/>
           <w:szCs w:val="28"/>
         </w:rPr>
-        <w:t xml:space="preserve"> </w:t>
-      </w:r>
-      <w:r>
+      </w:pPr>
+    </w:p>
+    <w:p>
+      <w:pPr>
+        <w:ind w:firstLine="180"/>
+        <w:jc w:val="center"/>
         <w:rPr>
           <w:sz w:val="28"/>
           <w:szCs w:val="28"/>
         </w:rPr>
-        <w:t>ст.преп., к.т.н.</w:t>
-      </w:r>
-    </w:p>
-    <w:p>
-      <w:pPr>
-        <w:tabs>
-          <w:tab w:val="left" w:pos="3261"/>
-        </w:tabs>
-        <w:ind w:left="-284" w:right="-567"/>
-        <w:jc w:val="right"/>
+      </w:pPr>
+    </w:p>
+    <w:p>
+      <w:pPr>
+        <w:ind w:firstLine="180"/>
+        <w:jc w:val="center"/>
         <w:rPr>
           <w:sz w:val="28"/>
           <w:szCs w:val="28"/>
@@ -539,105 +558,23 @@
     </w:p>
     <w:p>
       <w:pPr>
-        <w:tabs>
-          <w:tab w:val="left" w:pos="3261"/>
-        </w:tabs>
-        <w:ind w:left="-284" w:right="-567"/>
-        <w:jc w:val="right"/>
+        <w:jc w:val="center"/>
+      </w:pPr>
+      <w:r>
         <w:rPr>
           <w:sz w:val="28"/>
           <w:szCs w:val="28"/>
         </w:rPr>
-      </w:pPr>
+        <w:t>Нижний Новгород</w:t>
+      </w:r>
       <w:r>
         <w:rPr>
           <w:sz w:val="28"/>
           <w:szCs w:val="28"/>
         </w:rPr>
-        <w:t>______________</w:t>
-      </w:r>
-      <w:r>
-        <w:rPr>
-          <w:sz w:val="28"/>
-          <w:szCs w:val="28"/>
-        </w:rPr>
-        <w:t>В.Д.Кустикова</w:t>
-      </w:r>
-    </w:p>
-    <w:p>
-      <w:pPr>
-        <w:jc w:val="center"/>
-      </w:pPr>
-    </w:p>
-    <w:p>
-      <w:pPr>
-        <w:jc w:val="center"/>
-      </w:pPr>
-    </w:p>
-    <w:p>
-      <w:pPr>
-        <w:jc w:val="center"/>
-      </w:pPr>
-    </w:p>
-    <w:p>
-      <w:pPr>
-        <w:jc w:val="center"/>
-      </w:pPr>
-    </w:p>
-    <w:p>
-      <w:pPr>
-        <w:jc w:val="center"/>
-      </w:pPr>
-    </w:p>
-    <w:p>
-      <w:pPr>
-        <w:jc w:val="center"/>
-      </w:pPr>
-    </w:p>
-    <w:p>
-      <w:pPr>
-        <w:jc w:val="center"/>
-      </w:pPr>
-    </w:p>
-    <w:p>
-      <w:pPr>
-        <w:jc w:val="center"/>
-      </w:pPr>
-    </w:p>
-    <w:p>
-      <w:pPr>
-        <w:jc w:val="center"/>
-      </w:pPr>
-    </w:p>
-    <w:p>
-      <w:pPr>
-        <w:jc w:val="center"/>
-      </w:pPr>
-    </w:p>
-    <w:p>
-      <w:pPr>
-        <w:jc w:val="center"/>
-      </w:pPr>
-    </w:p>
-    <w:p>
-      <w:pPr>
-        <w:jc w:val="center"/>
-      </w:pPr>
-      <w:r>
-        <w:t xml:space="preserve">Нижний </w:t>
-      </w:r>
-      <w:r>
-        <w:t>Новгород</w:t>
-      </w:r>
-      <w:r>
         <w:br/>
-        <w:t>201</w:t>
-      </w:r>
-      <w:r>
-        <w:t>8</w:t>
-      </w:r>
-    </w:p>
-    <w:p>
+        <w:t>2018</w:t>
+      </w:r>
       <w:r>
         <w:br w:type="page"/>
       </w:r>
@@ -2582,18 +2519,18 @@
         <w:ind w:left="432"/>
         <w:jc w:val="center"/>
       </w:pPr>
-      <w:bookmarkStart w:id="4" w:name="_Toc514223949"/>
-      <w:bookmarkStart w:id="5" w:name="_Toc514224415"/>
-      <w:bookmarkStart w:id="6" w:name="_Toc514224488"/>
-      <w:bookmarkStart w:id="7" w:name="_Toc515617562"/>
+      <w:bookmarkStart w:id="6" w:name="_Toc514223949"/>
+      <w:bookmarkStart w:id="7" w:name="_Toc514224415"/>
+      <w:bookmarkStart w:id="8" w:name="_Toc514224488"/>
+      <w:bookmarkStart w:id="9" w:name="_Toc515617562"/>
       <w:r>
         <w:lastRenderedPageBreak/>
         <w:t>Введение</w:t>
       </w:r>
-      <w:bookmarkEnd w:id="4"/>
-      <w:bookmarkEnd w:id="5"/>
       <w:bookmarkEnd w:id="6"/>
       <w:bookmarkEnd w:id="7"/>
+      <w:bookmarkEnd w:id="8"/>
+      <w:bookmarkEnd w:id="9"/>
     </w:p>
     <w:p>
       <w:pPr>
@@ -2652,18 +2589,18 @@
       <w:pPr>
         <w:pStyle w:val="1"/>
       </w:pPr>
-      <w:bookmarkStart w:id="8" w:name="_Toc514223950"/>
-      <w:bookmarkStart w:id="9" w:name="_Toc514224416"/>
-      <w:bookmarkStart w:id="10" w:name="_Toc514224489"/>
-      <w:bookmarkStart w:id="11" w:name="_Toc515617563"/>
+      <w:bookmarkStart w:id="10" w:name="_Toc514223950"/>
+      <w:bookmarkStart w:id="11" w:name="_Toc514224416"/>
+      <w:bookmarkStart w:id="12" w:name="_Toc514224489"/>
+      <w:bookmarkStart w:id="13" w:name="_Toc515617563"/>
       <w:r>
         <w:lastRenderedPageBreak/>
         <w:t>Постановка задачи</w:t>
       </w:r>
-      <w:bookmarkEnd w:id="8"/>
-      <w:bookmarkEnd w:id="9"/>
       <w:bookmarkEnd w:id="10"/>
       <w:bookmarkEnd w:id="11"/>
+      <w:bookmarkEnd w:id="12"/>
+      <w:bookmarkEnd w:id="13"/>
     </w:p>
     <w:p>
       <w:pPr>
@@ -2989,16 +2926,16 @@
       <w:pPr>
         <w:pStyle w:val="1"/>
       </w:pPr>
-      <w:bookmarkStart w:id="12" w:name="_Toc514224417"/>
-      <w:bookmarkStart w:id="13" w:name="_Toc514224490"/>
-      <w:bookmarkStart w:id="14" w:name="_Toc515617564"/>
+      <w:bookmarkStart w:id="14" w:name="_Toc514224417"/>
+      <w:bookmarkStart w:id="15" w:name="_Toc514224490"/>
+      <w:bookmarkStart w:id="16" w:name="_Toc515617564"/>
       <w:r>
         <w:lastRenderedPageBreak/>
         <w:t>Руководство пользователя</w:t>
       </w:r>
-      <w:bookmarkEnd w:id="12"/>
-      <w:bookmarkEnd w:id="13"/>
       <w:bookmarkEnd w:id="14"/>
+      <w:bookmarkEnd w:id="15"/>
+      <w:bookmarkEnd w:id="16"/>
     </w:p>
     <w:p>
       <w:r>
@@ -3312,30 +3249,30 @@
       <w:pPr>
         <w:pStyle w:val="1"/>
       </w:pPr>
-      <w:bookmarkStart w:id="15" w:name="_Toc514224418"/>
-      <w:bookmarkStart w:id="16" w:name="_Toc514224491"/>
-      <w:bookmarkStart w:id="17" w:name="_Toc515617565"/>
+      <w:bookmarkStart w:id="17" w:name="_Toc514224418"/>
+      <w:bookmarkStart w:id="18" w:name="_Toc514224491"/>
+      <w:bookmarkStart w:id="19" w:name="_Toc515617565"/>
       <w:r>
         <w:lastRenderedPageBreak/>
         <w:t>Руководство программиста</w:t>
       </w:r>
-      <w:bookmarkEnd w:id="15"/>
-      <w:bookmarkEnd w:id="16"/>
       <w:bookmarkEnd w:id="17"/>
-    </w:p>
-    <w:p>
-      <w:pPr>
-        <w:pStyle w:val="2"/>
-      </w:pPr>
-      <w:bookmarkStart w:id="18" w:name="_Toc514224419"/>
-      <w:bookmarkStart w:id="19" w:name="_Toc514224492"/>
-      <w:bookmarkStart w:id="20" w:name="_Toc515617566"/>
-      <w:r>
-        <w:t>Структура программы</w:t>
-      </w:r>
       <w:bookmarkEnd w:id="18"/>
       <w:bookmarkEnd w:id="19"/>
+    </w:p>
+    <w:p>
+      <w:pPr>
+        <w:pStyle w:val="2"/>
+      </w:pPr>
+      <w:bookmarkStart w:id="20" w:name="_Toc514224419"/>
+      <w:bookmarkStart w:id="21" w:name="_Toc514224492"/>
+      <w:bookmarkStart w:id="22" w:name="_Toc515617566"/>
+      <w:r>
+        <w:t>Структура программы</w:t>
+      </w:r>
       <w:bookmarkEnd w:id="20"/>
+      <w:bookmarkEnd w:id="21"/>
+      <w:bookmarkEnd w:id="22"/>
     </w:p>
     <w:p>
       <w:r>
@@ -3910,15 +3847,15 @@
       <w:pPr>
         <w:pStyle w:val="2"/>
       </w:pPr>
-      <w:bookmarkStart w:id="21" w:name="_Toc514224420"/>
-      <w:bookmarkStart w:id="22" w:name="_Toc514224493"/>
-      <w:bookmarkStart w:id="23" w:name="_Toc515617567"/>
+      <w:bookmarkStart w:id="23" w:name="_Toc514224420"/>
+      <w:bookmarkStart w:id="24" w:name="_Toc514224493"/>
+      <w:bookmarkStart w:id="25" w:name="_Toc515617567"/>
       <w:r>
         <w:t>Структуры данных</w:t>
       </w:r>
-      <w:bookmarkEnd w:id="21"/>
-      <w:bookmarkEnd w:id="22"/>
       <w:bookmarkEnd w:id="23"/>
+      <w:bookmarkEnd w:id="24"/>
+      <w:bookmarkEnd w:id="25"/>
     </w:p>
     <w:p>
       <w:pPr>
@@ -3927,14 +3864,14 @@
           <w:lang w:val="en-US"/>
         </w:rPr>
       </w:pPr>
-      <w:bookmarkStart w:id="24" w:name="_Toc515617568"/>
+      <w:bookmarkStart w:id="26" w:name="_Toc515617568"/>
       <w:r>
         <w:t xml:space="preserve">Абстрактный класс </w:t>
       </w:r>
       <w:r>
         <w:t>таблиц</w:t>
       </w:r>
-      <w:bookmarkEnd w:id="24"/>
+      <w:bookmarkEnd w:id="26"/>
     </w:p>
     <w:p>
       <w:r>
@@ -3997,11 +3934,11 @@
       <w:pPr>
         <w:pStyle w:val="3"/>
       </w:pPr>
-      <w:bookmarkStart w:id="25" w:name="_Toc515617569"/>
+      <w:bookmarkStart w:id="27" w:name="_Toc515617569"/>
       <w:r>
         <w:t>Шаблон класса неупорядоченных таблиц</w:t>
       </w:r>
-      <w:bookmarkEnd w:id="25"/>
+      <w:bookmarkEnd w:id="27"/>
     </w:p>
     <w:p>
       <w:r>
@@ -4143,11 +4080,11 @@
       <w:pPr>
         <w:pStyle w:val="3"/>
       </w:pPr>
-      <w:bookmarkStart w:id="26" w:name="_Toc515617570"/>
+      <w:bookmarkStart w:id="28" w:name="_Toc515617570"/>
       <w:r>
         <w:t>Шаблонный класс упорядоченных таблиц</w:t>
       </w:r>
-      <w:bookmarkEnd w:id="26"/>
+      <w:bookmarkEnd w:id="28"/>
     </w:p>
     <w:p>
       <w:r>
@@ -4297,11 +4234,11 @@
       <w:pPr>
         <w:pStyle w:val="3"/>
       </w:pPr>
-      <w:bookmarkStart w:id="27" w:name="_Toc515617571"/>
+      <w:bookmarkStart w:id="29" w:name="_Toc515617571"/>
       <w:r>
         <w:t>Шаблон класса хэш-таблиц</w:t>
       </w:r>
-      <w:bookmarkEnd w:id="27"/>
+      <w:bookmarkEnd w:id="29"/>
     </w:p>
     <w:p>
       <w:r>
@@ -4581,21 +4518,21 @@
       <w:pPr>
         <w:pStyle w:val="2"/>
       </w:pPr>
-      <w:bookmarkStart w:id="28" w:name="_Toc514224421"/>
-      <w:bookmarkStart w:id="29" w:name="_Toc514224494"/>
-      <w:bookmarkStart w:id="30" w:name="_Toc515617572"/>
+      <w:bookmarkStart w:id="30" w:name="_Toc514224421"/>
+      <w:bookmarkStart w:id="31" w:name="_Toc514224494"/>
+      <w:bookmarkStart w:id="32" w:name="_Toc515617572"/>
       <w:r>
         <w:t>Программная реализация</w:t>
       </w:r>
-      <w:bookmarkEnd w:id="28"/>
-      <w:bookmarkEnd w:id="29"/>
       <w:bookmarkEnd w:id="30"/>
+      <w:bookmarkEnd w:id="31"/>
+      <w:bookmarkEnd w:id="32"/>
     </w:p>
     <w:p>
       <w:pPr>
         <w:pStyle w:val="3"/>
       </w:pPr>
-      <w:bookmarkStart w:id="31" w:name="_Toc515617573"/>
+      <w:bookmarkStart w:id="33" w:name="_Toc515617573"/>
       <w:r>
         <w:t xml:space="preserve">Класс </w:t>
       </w:r>
@@ -4605,7 +4542,7 @@
         </w:rPr>
         <w:t>TabRecord</w:t>
       </w:r>
-      <w:bookmarkEnd w:id="31"/>
+      <w:bookmarkEnd w:id="33"/>
     </w:p>
     <w:p>
       <w:r>
@@ -4748,8 +4685,8 @@
         </w:rPr>
         <w:t xml:space="preserve"> </w:t>
       </w:r>
-      <w:bookmarkStart w:id="32" w:name="_Toc514224422"/>
-      <w:bookmarkStart w:id="33" w:name="_Toc514224495"/>
+      <w:bookmarkStart w:id="34" w:name="_Toc514224422"/>
+      <w:bookmarkStart w:id="35" w:name="_Toc514224495"/>
       <w:r>
         <w:rPr>
           <w:lang w:val="en-US"/>
@@ -4792,7 +4729,7 @@
           <w:rStyle w:val="30"/>
         </w:rPr>
       </w:pPr>
-      <w:bookmarkStart w:id="34" w:name="_Toc515617574"/>
+      <w:bookmarkStart w:id="36" w:name="_Toc515617574"/>
       <w:r>
         <w:rPr>
           <w:rStyle w:val="30"/>
@@ -4825,15 +4762,15 @@
         </w:rPr>
         <w:t xml:space="preserve"> </w:t>
       </w:r>
-      <w:bookmarkEnd w:id="32"/>
-      <w:bookmarkEnd w:id="33"/>
+      <w:bookmarkEnd w:id="34"/>
+      <w:bookmarkEnd w:id="35"/>
       <w:r>
         <w:rPr>
           <w:rStyle w:val="30"/>
         </w:rPr>
         <w:t>Table</w:t>
       </w:r>
-      <w:bookmarkEnd w:id="34"/>
+      <w:bookmarkEnd w:id="36"/>
     </w:p>
     <w:p>
       <w:pPr>
@@ -6146,7 +6083,7 @@
           <w:lang w:val="en-US"/>
         </w:rPr>
       </w:pPr>
-      <w:bookmarkStart w:id="35" w:name="_Toc515617575"/>
+      <w:bookmarkStart w:id="37" w:name="_Toc515617575"/>
       <w:r>
         <w:t>Класс</w:t>
       </w:r>
@@ -6159,7 +6096,7 @@
         </w:rPr>
         <w:t>ScanTable</w:t>
       </w:r>
-      <w:bookmarkEnd w:id="35"/>
+      <w:bookmarkEnd w:id="37"/>
     </w:p>
     <w:p>
       <w:r>
@@ -6705,7 +6642,7 @@
           <w:lang w:val="en-US"/>
         </w:rPr>
       </w:pPr>
-      <w:bookmarkStart w:id="36" w:name="_Toc515617576"/>
+      <w:bookmarkStart w:id="38" w:name="_Toc515617576"/>
       <w:r>
         <w:lastRenderedPageBreak/>
         <w:t xml:space="preserve">Класс </w:t>
@@ -6716,7 +6653,7 @@
         </w:rPr>
         <w:t>SortedTable</w:t>
       </w:r>
-      <w:bookmarkEnd w:id="36"/>
+      <w:bookmarkEnd w:id="38"/>
     </w:p>
     <w:p>
       <w:r>
@@ -7290,21 +7227,21 @@
           <w:lang w:val="en-US"/>
         </w:rPr>
       </w:pPr>
-      <w:bookmarkStart w:id="37" w:name="_Toc514224425"/>
-      <w:bookmarkStart w:id="38" w:name="_Toc514224498"/>
-      <w:bookmarkStart w:id="39" w:name="_Toc515617577"/>
+      <w:bookmarkStart w:id="39" w:name="_Toc514224425"/>
+      <w:bookmarkStart w:id="40" w:name="_Toc514224498"/>
+      <w:bookmarkStart w:id="41" w:name="_Toc515617577"/>
       <w:r>
         <w:t xml:space="preserve">Класс </w:t>
       </w:r>
-      <w:bookmarkEnd w:id="37"/>
-      <w:bookmarkEnd w:id="38"/>
+      <w:bookmarkEnd w:id="39"/>
+      <w:bookmarkEnd w:id="40"/>
       <w:r>
         <w:rPr>
           <w:lang w:val="en-US"/>
         </w:rPr>
         <w:t>HashTable</w:t>
       </w:r>
-      <w:bookmarkEnd w:id="39"/>
+      <w:bookmarkEnd w:id="41"/>
     </w:p>
     <w:p>
       <w:r>
@@ -8136,16 +8073,16 @@
         </w:numPr>
         <w:ind w:left="432"/>
       </w:pPr>
-      <w:bookmarkStart w:id="40" w:name="_Toc514224426"/>
-      <w:bookmarkStart w:id="41" w:name="_Toc514224499"/>
-      <w:bookmarkStart w:id="42" w:name="_Toc515617578"/>
+      <w:bookmarkStart w:id="42" w:name="_Toc514224426"/>
+      <w:bookmarkStart w:id="43" w:name="_Toc514224499"/>
+      <w:bookmarkStart w:id="44" w:name="_Toc515617578"/>
       <w:r>
         <w:lastRenderedPageBreak/>
         <w:t>Заключение</w:t>
       </w:r>
-      <w:bookmarkEnd w:id="40"/>
-      <w:bookmarkEnd w:id="41"/>
       <w:bookmarkEnd w:id="42"/>
+      <w:bookmarkEnd w:id="43"/>
+      <w:bookmarkEnd w:id="44"/>
     </w:p>
     <w:p>
       <w:r>
@@ -8179,10 +8116,10 @@
       <w:r>
         <w:br w:type="page"/>
       </w:r>
-      <w:bookmarkStart w:id="43" w:name="_Toc514224427"/>
-      <w:bookmarkStart w:id="44" w:name="_Toc514224500"/>
-      <w:bookmarkEnd w:id="43"/>
-      <w:bookmarkEnd w:id="44"/>
+      <w:bookmarkStart w:id="45" w:name="_Toc514224427"/>
+      <w:bookmarkStart w:id="46" w:name="_Toc514224500"/>
+      <w:bookmarkEnd w:id="45"/>
+      <w:bookmarkEnd w:id="46"/>
     </w:p>
     <w:p>
       <w:pPr>
@@ -8194,16 +8131,16 @@
         <w:ind w:left="432"/>
         <w:jc w:val="center"/>
       </w:pPr>
-      <w:bookmarkStart w:id="45" w:name="_Toc514224428"/>
-      <w:bookmarkStart w:id="46" w:name="_Toc514224501"/>
-      <w:bookmarkStart w:id="47" w:name="_Toc515617579"/>
+      <w:bookmarkStart w:id="47" w:name="_Toc514224428"/>
+      <w:bookmarkStart w:id="48" w:name="_Toc514224501"/>
+      <w:bookmarkStart w:id="49" w:name="_Toc515617579"/>
       <w:r>
         <w:lastRenderedPageBreak/>
         <w:t>Литература</w:t>
       </w:r>
-      <w:bookmarkEnd w:id="45"/>
-      <w:bookmarkEnd w:id="46"/>
       <w:bookmarkEnd w:id="47"/>
+      <w:bookmarkEnd w:id="48"/>
+      <w:bookmarkEnd w:id="49"/>
     </w:p>
     <w:p>
       <w:pPr>
@@ -8261,16 +8198,16 @@
         <w:ind w:left="432"/>
         <w:jc w:val="center"/>
       </w:pPr>
-      <w:bookmarkStart w:id="48" w:name="_Toc514224429"/>
-      <w:bookmarkStart w:id="49" w:name="_Toc514224502"/>
-      <w:bookmarkStart w:id="50" w:name="_Toc515617580"/>
+      <w:bookmarkStart w:id="50" w:name="_Toc514224429"/>
+      <w:bookmarkStart w:id="51" w:name="_Toc514224502"/>
+      <w:bookmarkStart w:id="52" w:name="_Toc515617580"/>
       <w:r>
         <w:lastRenderedPageBreak/>
         <w:t>Приложение</w:t>
       </w:r>
-      <w:bookmarkEnd w:id="48"/>
-      <w:bookmarkEnd w:id="49"/>
       <w:bookmarkEnd w:id="50"/>
+      <w:bookmarkEnd w:id="51"/>
+      <w:bookmarkEnd w:id="52"/>
     </w:p>
     <w:p/>
     <w:p>
@@ -8281,20 +8218,20 @@
           <w:numId w:val="0"/>
         </w:numPr>
       </w:pPr>
-      <w:bookmarkStart w:id="51" w:name="_Toc514223951"/>
-      <w:bookmarkStart w:id="52" w:name="_Toc514224430"/>
-      <w:bookmarkStart w:id="53" w:name="_Toc514224503"/>
-      <w:bookmarkStart w:id="54" w:name="_Toc515617581"/>
+      <w:bookmarkStart w:id="53" w:name="_Toc514223951"/>
+      <w:bookmarkStart w:id="54" w:name="_Toc514224430"/>
+      <w:bookmarkStart w:id="55" w:name="_Toc514224503"/>
+      <w:bookmarkStart w:id="56" w:name="_Toc515617581"/>
       <w:r>
         <w:t xml:space="preserve">Приложение А. Программная реализация </w:t>
       </w:r>
-      <w:bookmarkEnd w:id="51"/>
-      <w:bookmarkEnd w:id="52"/>
       <w:bookmarkEnd w:id="53"/>
+      <w:bookmarkEnd w:id="54"/>
+      <w:bookmarkEnd w:id="55"/>
       <w:r>
         <w:t>виртуального класса таблиц</w:t>
       </w:r>
-      <w:bookmarkEnd w:id="54"/>
+      <w:bookmarkEnd w:id="56"/>
     </w:p>
     <w:p>
       <w:pPr>
@@ -9294,20 +9231,20 @@
         </w:numPr>
         <w:ind w:left="576" w:hanging="576"/>
       </w:pPr>
-      <w:bookmarkStart w:id="55" w:name="_Toc514223952"/>
-      <w:bookmarkStart w:id="56" w:name="_Toc514224431"/>
-      <w:bookmarkStart w:id="57" w:name="_Toc514224504"/>
-      <w:bookmarkStart w:id="58" w:name="_Toc515617582"/>
+      <w:bookmarkStart w:id="57" w:name="_Toc514223952"/>
+      <w:bookmarkStart w:id="58" w:name="_Toc514224431"/>
+      <w:bookmarkStart w:id="59" w:name="_Toc514224504"/>
+      <w:bookmarkStart w:id="60" w:name="_Toc515617582"/>
       <w:r>
         <w:t xml:space="preserve">Приложение Б. Программная реализация </w:t>
       </w:r>
-      <w:bookmarkEnd w:id="55"/>
-      <w:bookmarkEnd w:id="56"/>
       <w:bookmarkEnd w:id="57"/>
+      <w:bookmarkEnd w:id="58"/>
+      <w:bookmarkEnd w:id="59"/>
       <w:r>
         <w:t>просматриваемых таблиц</w:t>
       </w:r>
-      <w:bookmarkEnd w:id="58"/>
+      <w:bookmarkEnd w:id="60"/>
     </w:p>
     <w:p>
       <w:pPr>
@@ -10602,20 +10539,20 @@
         </w:numPr>
         <w:ind w:left="576" w:hanging="576"/>
       </w:pPr>
-      <w:bookmarkStart w:id="59" w:name="_Toc514223953"/>
-      <w:bookmarkStart w:id="60" w:name="_Toc514224432"/>
-      <w:bookmarkStart w:id="61" w:name="_Toc514224505"/>
-      <w:bookmarkStart w:id="62" w:name="_Toc515617583"/>
+      <w:bookmarkStart w:id="61" w:name="_Toc514223953"/>
+      <w:bookmarkStart w:id="62" w:name="_Toc514224432"/>
+      <w:bookmarkStart w:id="63" w:name="_Toc514224505"/>
+      <w:bookmarkStart w:id="64" w:name="_Toc515617583"/>
       <w:r>
         <w:t xml:space="preserve">Приложение В. Программная реализация </w:t>
       </w:r>
-      <w:bookmarkEnd w:id="59"/>
-      <w:bookmarkEnd w:id="60"/>
       <w:bookmarkEnd w:id="61"/>
+      <w:bookmarkEnd w:id="62"/>
+      <w:bookmarkEnd w:id="63"/>
       <w:r>
         <w:t>упорядоченных таблиц</w:t>
       </w:r>
-      <w:bookmarkEnd w:id="62"/>
+      <w:bookmarkEnd w:id="64"/>
     </w:p>
     <w:p>
       <w:pPr>
@@ -12382,11 +12319,11 @@
         </w:numPr>
         <w:ind w:left="576" w:hanging="576"/>
       </w:pPr>
-      <w:bookmarkStart w:id="63" w:name="_Toc515617584"/>
+      <w:bookmarkStart w:id="65" w:name="_Toc515617584"/>
       <w:r>
         <w:t>Приложение Г. Программная реализация хэш таблиц</w:t>
       </w:r>
-      <w:bookmarkEnd w:id="63"/>
+      <w:bookmarkEnd w:id="65"/>
     </w:p>
     <w:p>
       <w:pPr>
@@ -12753,26 +12690,53 @@
     <w:p>
       <w:pPr>
         <w:pStyle w:val="afa"/>
-      </w:pPr>
-      <w:r>
-        <w:tab/>
-      </w:r>
-      <w:r>
-        <w:tab/>
-        <w:t>flag[j] = 0; // 0 пуста, 1 -заполнена, -1 - удалена</w:t>
-      </w:r>
-    </w:p>
-    <w:p>
-      <w:pPr>
-        <w:pStyle w:val="afa"/>
-      </w:pPr>
-      <w:r>
+        <w:rPr>
+          <w:lang w:val="ru-RU"/>
+        </w:rPr>
+      </w:pPr>
+      <w:r>
+        <w:tab/>
+      </w:r>
+      <w:r>
+        <w:tab/>
+        <w:t>flag</w:t>
+      </w:r>
+      <w:r>
+        <w:rPr>
+          <w:lang w:val="ru-RU"/>
+        </w:rPr>
+        <w:t>[</w:t>
+      </w:r>
+      <w:r>
+        <w:t>j</w:t>
+      </w:r>
+      <w:r>
+        <w:rPr>
+          <w:lang w:val="ru-RU"/>
+        </w:rPr>
+        <w:t>] = 0; // 0 пуста, 1 -заполнена, -1 - удалена</w:t>
+      </w:r>
+    </w:p>
+    <w:p>
+      <w:pPr>
+        <w:pStyle w:val="afa"/>
+        <w:rPr>
+          <w:lang w:val="ru-RU"/>
+        </w:rPr>
+      </w:pPr>
+      <w:r>
+        <w:rPr>
+          <w:lang w:val="ru-RU"/>
+        </w:rPr>
         <w:t>}</w:t>
       </w:r>
     </w:p>
     <w:p>
       <w:pPr>
         <w:pStyle w:val="afa"/>
+        <w:rPr>
+          <w:lang w:val="ru-RU"/>
+        </w:rPr>
       </w:pPr>
     </w:p>
     <w:p>
@@ -14266,8 +14230,6 @@
         <w:tab/>
         <w:t>if (Search(key) == nullptr)</w:t>
       </w:r>
-      <w:bookmarkStart w:id="64" w:name="_GoBack"/>
-      <w:bookmarkEnd w:id="64"/>
     </w:p>
     <w:p>
       <w:pPr>
@@ -14592,10 +14554,10 @@
         </w:numPr>
         <w:ind w:left="576" w:hanging="576"/>
       </w:pPr>
-      <w:bookmarkStart w:id="65" w:name="_Toc514223954"/>
-      <w:bookmarkStart w:id="66" w:name="_Toc514224433"/>
-      <w:bookmarkStart w:id="67" w:name="_Toc514224506"/>
-      <w:bookmarkStart w:id="68" w:name="_Toc515617585"/>
+      <w:bookmarkStart w:id="66" w:name="_Toc514223954"/>
+      <w:bookmarkStart w:id="67" w:name="_Toc514224433"/>
+      <w:bookmarkStart w:id="68" w:name="_Toc514224506"/>
+      <w:bookmarkStart w:id="69" w:name="_Toc515617585"/>
       <w:r>
         <w:t xml:space="preserve">Приложение </w:t>
       </w:r>
@@ -14605,10 +14567,10 @@
       <w:r>
         <w:t>. Основная программа</w:t>
       </w:r>
-      <w:bookmarkEnd w:id="65"/>
       <w:bookmarkEnd w:id="66"/>
       <w:bookmarkEnd w:id="67"/>
       <w:bookmarkEnd w:id="68"/>
+      <w:bookmarkEnd w:id="69"/>
     </w:p>
     <w:p>
       <w:pPr>
@@ -15880,7 +15842,7 @@
           <w:rPr>
             <w:noProof/>
           </w:rPr>
-          <w:t>22</w:t>
+          <w:t>1</w:t>
         </w:r>
         <w:r>
           <w:fldChar w:fldCharType="end"/>
@@ -21348,7 +21310,7 @@
 </file>
 
 <file path=customXml/itemProps1.xml><?xml version="1.0" encoding="utf-8"?>
-<ds:datastoreItem xmlns:ds="http://schemas.openxmlformats.org/officeDocument/2006/customXml" ds:itemID="{55685B5E-23AD-4153-807A-EC9C1F386CCB}">
+<ds:datastoreItem xmlns:ds="http://schemas.openxmlformats.org/officeDocument/2006/customXml" ds:itemID="{603D6EB2-7B9F-456B-B7E1-1B69EBC730C6}">
   <ds:schemaRefs>
     <ds:schemaRef ds:uri="http://schemas.openxmlformats.org/officeDocument/2006/bibliography"/>
   </ds:schemaRefs>
